--- a/BlockchainCourse/SupplyBlockchain/Diagrams_Write_Ups/Library_Write_Up.docx
+++ b/BlockchainCourse/SupplyBlockchain/Diagrams_Write_Ups/Library_Write_Up.docx
@@ -41,6 +41,42 @@
       </w:pPr>
       <w:r>
         <w:t>Bootstrap 5</w:t>
+      </w:r>
+    </w:p>
+    <w:p>
+      <w:pPr>
+        <w:pStyle w:val="ListParagraph"/>
+        <w:numPr>
+          <w:ilvl w:val="0"/>
+          <w:numId w:val="1"/>
+        </w:numPr>
+      </w:pPr>
+      <w:r>
+        <w:t>HDwallet</w:t>
+      </w:r>
+    </w:p>
+    <w:p>
+      <w:pPr>
+        <w:pStyle w:val="ListParagraph"/>
+        <w:numPr>
+          <w:ilvl w:val="0"/>
+          <w:numId w:val="1"/>
+        </w:numPr>
+      </w:pPr>
+      <w:r>
+        <w:t>Web3</w:t>
+      </w:r>
+    </w:p>
+    <w:p>
+      <w:pPr>
+        <w:pStyle w:val="ListParagraph"/>
+        <w:numPr>
+          <w:ilvl w:val="0"/>
+          <w:numId w:val="1"/>
+        </w:numPr>
+      </w:pPr>
+      <w:r>
+        <w:t>infura</w:t>
       </w:r>
     </w:p>
     <w:sectPr>
